--- a/documentation/screenshots.docx
+++ b/documentation/screenshots.docx
@@ -17,87 +17,57 @@
     </w:p>
     <w:p>
       <w:r>
-        <w:t>Christian</w:t>
-      </w:r>
-      <w:r>
-        <w:t xml:space="preserve"> </w:t>
-      </w:r>
-      <w:proofErr w:type="spellStart"/>
-      <w:r>
-        <w:t>Kayego</w:t>
-      </w:r>
-      <w:proofErr w:type="spellEnd"/>
+        <w:t>Christian Kayego</w:t>
+      </w:r>
       <w:r>
         <w:t xml:space="preserve">, </w:t>
       </w:r>
       <w:r>
-        <w:t>Gavin</w:t>
-      </w:r>
-      <w:r>
-        <w:t xml:space="preserve"> </w:t>
-      </w:r>
-      <w:r>
-        <w:t>Sadler</w:t>
+        <w:t>Gavin Sadler</w:t>
       </w:r>
       <w:r>
         <w:t xml:space="preserve">, </w:t>
       </w:r>
       <w:r>
-        <w:t>Adonis</w:t>
-      </w:r>
-      <w:r>
-        <w:t xml:space="preserve"> </w:t>
-      </w:r>
-      <w:proofErr w:type="spellStart"/>
-      <w:r>
-        <w:t>AlmonteRamirez</w:t>
-      </w:r>
-      <w:proofErr w:type="spellEnd"/>
-    </w:p>
+        <w:t>Adonis AlmonteRamirez</w:t>
+      </w:r>
+    </w:p>
+    <w:p/>
     <w:p>
       <w:pPr>
         <w:jc w:val="center"/>
       </w:pPr>
-    </w:p>
+      <w:r>
+        <w:t>Final Project Screenshots</w:t>
+      </w:r>
+    </w:p>
+    <w:p/>
     <w:p>
       <w:pPr>
-        <w:jc w:val="center"/>
+        <w:rPr>
+          <w:b/>
+          <w:bCs/>
+          <w:sz w:val="28"/>
+          <w:szCs w:val="28"/>
+        </w:rPr>
       </w:pPr>
       <w:r>
-        <w:t>Milestone 1-3 Screenshot</w:t>
-      </w:r>
-    </w:p>
-    <w:p/>
-    <w:p>
-      <w:r>
-        <w:t>The following screenshot shows a user being registered, the user logging in</w:t>
-      </w:r>
-      <w:r>
-        <w:t>, a failed login attempt, a successful login attempt</w:t>
-      </w:r>
-      <w:r>
-        <w:t xml:space="preserve">, the user </w:t>
-      </w:r>
-      <w:r>
-        <w:t xml:space="preserve">asking for help, the user </w:t>
-      </w:r>
-      <w:r>
-        <w:t xml:space="preserve">adding a contact, </w:t>
-      </w:r>
-      <w:r>
-        <w:t xml:space="preserve">the user listing that contact, </w:t>
-      </w:r>
-      <w:r>
-        <w:t>and the user trying to register with an email that already has been registered:</w:t>
+        <w:rPr>
+          <w:b/>
+          <w:bCs/>
+          <w:sz w:val="28"/>
+          <w:szCs w:val="28"/>
+        </w:rPr>
+        <w:t>Milestone 1</w:t>
       </w:r>
     </w:p>
     <w:p>
       <w:r>
         <w:drawing>
-          <wp:inline distT="0" distB="0" distL="0" distR="0" wp14:anchorId="473B854C" wp14:editId="2A0DB5BF">
-            <wp:extent cx="5943600" cy="3219450"/>
-            <wp:effectExtent l="0" t="0" r="0" b="0"/>
-            <wp:docPr id="1509372428" name="Picture 1" descr="A screenshot of a computer&#10;&#10;Description automatically generated"/>
+          <wp:inline distT="0" distB="0" distL="0" distR="0" wp14:anchorId="74E0A345" wp14:editId="68E4826E">
+            <wp:extent cx="3305636" cy="3572374"/>
+            <wp:effectExtent l="0" t="0" r="0" b="9525"/>
+            <wp:docPr id="569315749" name="Picture 1" descr="A screenshot of a computer&#10;&#10;Description automatically generated"/>
             <wp:cNvGraphicFramePr>
               <a:graphicFrameLocks xmlns:a="http://schemas.openxmlformats.org/drawingml/2006/main" noChangeAspect="1"/>
             </wp:cNvGraphicFramePr>
@@ -105,7 +75,7 @@
               <a:graphicData uri="http://schemas.openxmlformats.org/drawingml/2006/picture">
                 <pic:pic xmlns:pic="http://schemas.openxmlformats.org/drawingml/2006/picture">
                   <pic:nvPicPr>
-                    <pic:cNvPr id="1509372428" name="Picture 1" descr="A screenshot of a computer&#10;&#10;Description automatically generated"/>
+                    <pic:cNvPr id="569315749" name="Picture 1" descr="A screenshot of a computer&#10;&#10;Description automatically generated"/>
                     <pic:cNvPicPr/>
                   </pic:nvPicPr>
                   <pic:blipFill>
@@ -117,7 +87,329 @@
                   <pic:spPr>
                     <a:xfrm>
                       <a:off x="0" y="0"/>
-                      <a:ext cx="5943600" cy="3219450"/>
+                      <a:ext cx="3305636" cy="3572374"/>
+                    </a:xfrm>
+                    <a:prstGeom prst="rect">
+                      <a:avLst/>
+                    </a:prstGeom>
+                  </pic:spPr>
+                </pic:pic>
+              </a:graphicData>
+            </a:graphic>
+          </wp:inline>
+        </w:drawing>
+      </w:r>
+    </w:p>
+    <w:p/>
+    <w:p>
+      <w:pPr>
+        <w:rPr>
+          <w:b/>
+          <w:bCs/>
+          <w:sz w:val="28"/>
+          <w:szCs w:val="28"/>
+        </w:rPr>
+      </w:pPr>
+      <w:r>
+        <w:rPr>
+          <w:b/>
+          <w:bCs/>
+          <w:sz w:val="28"/>
+          <w:szCs w:val="28"/>
+        </w:rPr>
+        <w:br w:type="page"/>
+      </w:r>
+    </w:p>
+    <w:p>
+      <w:pPr>
+        <w:rPr>
+          <w:b/>
+          <w:bCs/>
+          <w:sz w:val="28"/>
+          <w:szCs w:val="28"/>
+        </w:rPr>
+      </w:pPr>
+      <w:r>
+        <w:rPr>
+          <w:b/>
+          <w:bCs/>
+          <w:sz w:val="28"/>
+          <w:szCs w:val="28"/>
+        </w:rPr>
+        <w:lastRenderedPageBreak/>
+        <w:t xml:space="preserve">Milestone </w:t>
+      </w:r>
+      <w:r>
+        <w:rPr>
+          <w:b/>
+          <w:bCs/>
+          <w:sz w:val="28"/>
+          <w:szCs w:val="28"/>
+        </w:rPr>
+        <w:t>2</w:t>
+      </w:r>
+    </w:p>
+    <w:p>
+      <w:pPr>
+        <w:rPr>
+          <w:b/>
+          <w:bCs/>
+          <w:sz w:val="28"/>
+          <w:szCs w:val="28"/>
+        </w:rPr>
+      </w:pPr>
+      <w:r>
+        <w:rPr>
+          <w:b/>
+          <w:bCs/>
+          <w:sz w:val="28"/>
+          <w:szCs w:val="28"/>
+        </w:rPr>
+        <w:drawing>
+          <wp:inline distT="0" distB="0" distL="0" distR="0" wp14:anchorId="6300C51B" wp14:editId="2F968F3A">
+            <wp:extent cx="3181794" cy="4420217"/>
+            <wp:effectExtent l="0" t="0" r="0" b="0"/>
+            <wp:docPr id="642745242" name="Picture 1" descr="A screen shot of a computer&#10;&#10;Description automatically generated"/>
+            <wp:cNvGraphicFramePr>
+              <a:graphicFrameLocks xmlns:a="http://schemas.openxmlformats.org/drawingml/2006/main" noChangeAspect="1"/>
+            </wp:cNvGraphicFramePr>
+            <a:graphic xmlns:a="http://schemas.openxmlformats.org/drawingml/2006/main">
+              <a:graphicData uri="http://schemas.openxmlformats.org/drawingml/2006/picture">
+                <pic:pic xmlns:pic="http://schemas.openxmlformats.org/drawingml/2006/picture">
+                  <pic:nvPicPr>
+                    <pic:cNvPr id="642745242" name="Picture 1" descr="A screen shot of a computer&#10;&#10;Description automatically generated"/>
+                    <pic:cNvPicPr/>
+                  </pic:nvPicPr>
+                  <pic:blipFill>
+                    <a:blip r:embed="rId5"/>
+                    <a:stretch>
+                      <a:fillRect/>
+                    </a:stretch>
+                  </pic:blipFill>
+                  <pic:spPr>
+                    <a:xfrm>
+                      <a:off x="0" y="0"/>
+                      <a:ext cx="3181794" cy="4420217"/>
+                    </a:xfrm>
+                    <a:prstGeom prst="rect">
+                      <a:avLst/>
+                    </a:prstGeom>
+                  </pic:spPr>
+                </pic:pic>
+              </a:graphicData>
+            </a:graphic>
+          </wp:inline>
+        </w:drawing>
+      </w:r>
+    </w:p>
+    <w:p/>
+    <w:p>
+      <w:r>
+        <w:rPr>
+          <w:b/>
+          <w:bCs/>
+          <w:sz w:val="28"/>
+          <w:szCs w:val="28"/>
+        </w:rPr>
+        <w:t>Milestone 3</w:t>
+      </w:r>
+    </w:p>
+    <w:p>
+      <w:pPr>
+        <w:rPr>
+          <w:b/>
+          <w:bCs/>
+          <w:sz w:val="28"/>
+          <w:szCs w:val="28"/>
+        </w:rPr>
+      </w:pPr>
+      <w:r>
+        <w:rPr>
+          <w:b/>
+          <w:bCs/>
+          <w:sz w:val="28"/>
+          <w:szCs w:val="28"/>
+        </w:rPr>
+        <w:drawing>
+          <wp:inline distT="0" distB="0" distL="0" distR="0" wp14:anchorId="4CEC8D90" wp14:editId="29FFABF3">
+            <wp:extent cx="2505425" cy="1038370"/>
+            <wp:effectExtent l="0" t="0" r="9525" b="9525"/>
+            <wp:docPr id="55919866" name="Picture 1" descr="A computer screen with white text&#10;&#10;Description automatically generated"/>
+            <wp:cNvGraphicFramePr>
+              <a:graphicFrameLocks xmlns:a="http://schemas.openxmlformats.org/drawingml/2006/main" noChangeAspect="1"/>
+            </wp:cNvGraphicFramePr>
+            <a:graphic xmlns:a="http://schemas.openxmlformats.org/drawingml/2006/main">
+              <a:graphicData uri="http://schemas.openxmlformats.org/drawingml/2006/picture">
+                <pic:pic xmlns:pic="http://schemas.openxmlformats.org/drawingml/2006/picture">
+                  <pic:nvPicPr>
+                    <pic:cNvPr id="55919866" name="Picture 1" descr="A computer screen with white text&#10;&#10;Description automatically generated"/>
+                    <pic:cNvPicPr/>
+                  </pic:nvPicPr>
+                  <pic:blipFill>
+                    <a:blip r:embed="rId6"/>
+                    <a:stretch>
+                      <a:fillRect/>
+                    </a:stretch>
+                  </pic:blipFill>
+                  <pic:spPr>
+                    <a:xfrm>
+                      <a:off x="0" y="0"/>
+                      <a:ext cx="2505425" cy="1038370"/>
+                    </a:xfrm>
+                    <a:prstGeom prst="rect">
+                      <a:avLst/>
+                    </a:prstGeom>
+                  </pic:spPr>
+                </pic:pic>
+              </a:graphicData>
+            </a:graphic>
+          </wp:inline>
+        </w:drawing>
+      </w:r>
+    </w:p>
+    <w:p>
+      <w:pPr>
+        <w:rPr>
+          <w:b/>
+          <w:bCs/>
+          <w:sz w:val="28"/>
+          <w:szCs w:val="28"/>
+        </w:rPr>
+      </w:pPr>
+    </w:p>
+    <w:p>
+      <w:pPr>
+        <w:rPr>
+          <w:b/>
+          <w:bCs/>
+          <w:sz w:val="28"/>
+          <w:szCs w:val="28"/>
+        </w:rPr>
+      </w:pPr>
+      <w:r>
+        <w:rPr>
+          <w:b/>
+          <w:bCs/>
+          <w:sz w:val="28"/>
+          <w:szCs w:val="28"/>
+        </w:rPr>
+        <w:t>Milestone 4</w:t>
+      </w:r>
+    </w:p>
+    <w:p>
+      <w:pPr>
+        <w:rPr>
+          <w:b/>
+          <w:bCs/>
+          <w:sz w:val="28"/>
+          <w:szCs w:val="28"/>
+        </w:rPr>
+      </w:pPr>
+      <w:r>
+        <w:rPr>
+          <w:b/>
+          <w:bCs/>
+          <w:sz w:val="28"/>
+          <w:szCs w:val="28"/>
+        </w:rPr>
+        <w:drawing>
+          <wp:inline distT="0" distB="0" distL="0" distR="0" wp14:anchorId="04D4800B" wp14:editId="6740E5AF">
+            <wp:extent cx="2391109" cy="676369"/>
+            <wp:effectExtent l="0" t="0" r="9525" b="9525"/>
+            <wp:docPr id="695284969" name="Picture 1" descr="A black screen with white text&#10;&#10;Description automatically generated"/>
+            <wp:cNvGraphicFramePr>
+              <a:graphicFrameLocks xmlns:a="http://schemas.openxmlformats.org/drawingml/2006/main" noChangeAspect="1"/>
+            </wp:cNvGraphicFramePr>
+            <a:graphic xmlns:a="http://schemas.openxmlformats.org/drawingml/2006/main">
+              <a:graphicData uri="http://schemas.openxmlformats.org/drawingml/2006/picture">
+                <pic:pic xmlns:pic="http://schemas.openxmlformats.org/drawingml/2006/picture">
+                  <pic:nvPicPr>
+                    <pic:cNvPr id="695284969" name="Picture 1" descr="A black screen with white text&#10;&#10;Description automatically generated"/>
+                    <pic:cNvPicPr/>
+                  </pic:nvPicPr>
+                  <pic:blipFill>
+                    <a:blip r:embed="rId7"/>
+                    <a:stretch>
+                      <a:fillRect/>
+                    </a:stretch>
+                  </pic:blipFill>
+                  <pic:spPr>
+                    <a:xfrm>
+                      <a:off x="0" y="0"/>
+                      <a:ext cx="2391109" cy="676369"/>
+                    </a:xfrm>
+                    <a:prstGeom prst="rect">
+                      <a:avLst/>
+                    </a:prstGeom>
+                  </pic:spPr>
+                </pic:pic>
+              </a:graphicData>
+            </a:graphic>
+          </wp:inline>
+        </w:drawing>
+      </w:r>
+    </w:p>
+    <w:p>
+      <w:pPr>
+        <w:rPr>
+          <w:b/>
+          <w:bCs/>
+          <w:sz w:val="28"/>
+          <w:szCs w:val="28"/>
+        </w:rPr>
+      </w:pPr>
+      <w:r>
+        <w:rPr>
+          <w:b/>
+          <w:bCs/>
+          <w:sz w:val="28"/>
+          <w:szCs w:val="28"/>
+        </w:rPr>
+        <w:lastRenderedPageBreak/>
+        <w:t>Milestone 5</w:t>
+      </w:r>
+    </w:p>
+    <w:p>
+      <w:pPr>
+        <w:rPr>
+          <w:b/>
+          <w:bCs/>
+          <w:sz w:val="28"/>
+          <w:szCs w:val="28"/>
+        </w:rPr>
+      </w:pPr>
+      <w:r>
+        <w:rPr>
+          <w:b/>
+          <w:bCs/>
+          <w:sz w:val="28"/>
+          <w:szCs w:val="28"/>
+        </w:rPr>
+        <w:drawing>
+          <wp:inline distT="0" distB="0" distL="0" distR="0" wp14:anchorId="7938E26F" wp14:editId="2B4FBA40">
+            <wp:extent cx="5943600" cy="1480185"/>
+            <wp:effectExtent l="0" t="0" r="0" b="5715"/>
+            <wp:docPr id="1427791146" name="Picture 1" descr="A black screen with white text&#10;&#10;Description automatically generated"/>
+            <wp:cNvGraphicFramePr>
+              <a:graphicFrameLocks xmlns:a="http://schemas.openxmlformats.org/drawingml/2006/main" noChangeAspect="1"/>
+            </wp:cNvGraphicFramePr>
+            <a:graphic xmlns:a="http://schemas.openxmlformats.org/drawingml/2006/main">
+              <a:graphicData uri="http://schemas.openxmlformats.org/drawingml/2006/picture">
+                <pic:pic xmlns:pic="http://schemas.openxmlformats.org/drawingml/2006/picture">
+                  <pic:nvPicPr>
+                    <pic:cNvPr id="1427791146" name="Picture 1" descr="A black screen with white text&#10;&#10;Description automatically generated"/>
+                    <pic:cNvPicPr/>
+                  </pic:nvPicPr>
+                  <pic:blipFill>
+                    <a:blip r:embed="rId8"/>
+                    <a:stretch>
+                      <a:fillRect/>
+                    </a:stretch>
+                  </pic:blipFill>
+                  <pic:spPr>
+                    <a:xfrm>
+                      <a:off x="0" y="0"/>
+                      <a:ext cx="5943600" cy="1480185"/>
                     </a:xfrm>
                     <a:prstGeom prst="rect">
                       <a:avLst/>
@@ -540,6 +832,7 @@
   <w:style w:type="paragraph" w:default="1" w:styleId="Normal">
     <w:name w:val="Normal"/>
     <w:qFormat/>
+    <w:rsid w:val="00F97216"/>
   </w:style>
   <w:style w:type="character" w:default="1" w:styleId="DefaultParagraphFont">
     <w:name w:val="Default Paragraph Font"/>
